--- a/TASK_1.docx
+++ b/TASK_1.docx
@@ -130,10 +130,9 @@
     <w:p/>
     <w:p>
       <w:pPr>
-        <w:pStyle w:val="Heading2"/>
-      </w:pPr>
-      <w:r>
-        <w:lastRenderedPageBreak/>
+        <w:pStyle w:val="Heading1"/>
+      </w:pPr>
+      <w:r>
         <w:t>Hosting &amp; Host</w:t>
       </w:r>
     </w:p>
@@ -166,6 +165,31 @@
     </w:p>
     <w:p>
       <w:pPr>
+        <w:pStyle w:val="Heading2"/>
+      </w:pPr>
+      <w:r>
+        <w:t>FTP</w:t>
+      </w:r>
+    </w:p>
+    <w:p>
+      <w:pPr>
+        <w:pStyle w:val="Style1"/>
+      </w:pPr>
+      <w:r>
+        <w:t xml:space="preserve">      </w:t>
+      </w:r>
+      <w:r>
+        <w:t>FTP (File Transfer Protocol)</w:t>
+      </w:r>
+      <w:r>
+        <w:t xml:space="preserve"> </w:t>
+      </w:r>
+      <w:r>
+        <w:t>is used to communicate and transfer files between computers on a TCP/IP (Transmission Control Protocol/Internet Protocol) network, aka the internet. Users, who have been granted access, can receive and transfer files in the File Transfer Protocol server (also known as FTP host/site).</w:t>
+      </w:r>
+    </w:p>
+    <w:p>
+      <w:pPr>
         <w:pStyle w:val="Style1"/>
         <w:numPr>
           <w:ilvl w:val="0"/>
@@ -173,8 +197,54 @@
         </w:numPr>
         <w:ind w:left="720"/>
       </w:pPr>
-      <w:r>
-        <w:t>FTP</w:t>
+    </w:p>
+    <w:p>
+      <w:pPr>
+        <w:pStyle w:val="Heading2"/>
+      </w:pPr>
+      <w:r>
+        <w:t>Path</w:t>
+      </w:r>
+    </w:p>
+    <w:p>
+      <w:pPr>
+        <w:rPr>
+          <w:sz w:val="28"/>
+        </w:rPr>
+      </w:pPr>
+      <w:r>
+        <w:rPr>
+          <w:sz w:val="28"/>
+        </w:rPr>
+        <w:t xml:space="preserve">An HTML file path is the address of a particular file. It is used to link external files like JavaScript, CSS, images, and other webpages in the HTML document. </w:t>
+      </w:r>
+    </w:p>
+    <w:p>
+      <w:pPr>
+        <w:rPr>
+          <w:sz w:val="28"/>
+        </w:rPr>
+      </w:pPr>
+    </w:p>
+    <w:p>
+      <w:pPr>
+        <w:pStyle w:val="Heading2"/>
+      </w:pPr>
+      <w:r>
+        <w:t>Extension</w:t>
+      </w:r>
+    </w:p>
+    <w:p>
+      <w:pPr>
+        <w:rPr>
+          <w:sz w:val="28"/>
+        </w:rPr>
+      </w:pPr>
+      <w:r>
+        <w:rPr>
+          <w:sz w:val="28"/>
+        </w:rPr>
+        <w:t>A browser extension is a small software application that adds a capacity or functionality to a web browser.</w:t>
       </w:r>
     </w:p>
     <w:p>
@@ -184,19 +254,17 @@
           <w:ilvl w:val="0"/>
           <w:numId w:val="0"/>
         </w:numPr>
-        <w:ind w:left="720"/>
-      </w:pPr>
-      <w:r>
-        <w:t xml:space="preserve">      </w:t>
-      </w:r>
-      <w:r>
-        <w:t>FTP (File Transfer Protocol)</w:t>
-      </w:r>
-      <w:r>
-        <w:t xml:space="preserve"> </w:t>
-      </w:r>
-      <w:r>
-        <w:t>is used to communicate and transfer files between computers on a TCP/IP (Transmission Control Protocol/Internet Protocol) network, aka the internet. Users, who have been granted access, can receive and transfer files in the File Transfer Protocol server (also known as FTP host/site).</w:t>
+      </w:pPr>
+    </w:p>
+    <w:p>
+      <w:pPr>
+        <w:pStyle w:val="Heading2"/>
+      </w:pPr>
+      <w:r>
+        <w:t>Editor/vscode</w:t>
+      </w:r>
+      <w:r>
+        <w:t>:</w:t>
       </w:r>
     </w:p>
     <w:p>
@@ -206,7 +274,6 @@
           <w:ilvl w:val="0"/>
           <w:numId w:val="0"/>
         </w:numPr>
-        <w:ind w:left="720"/>
       </w:pPr>
     </w:p>
     <w:p>
@@ -216,69 +283,7 @@
           <w:ilvl w:val="0"/>
           <w:numId w:val="0"/>
         </w:numPr>
-        <w:ind w:left="720"/>
-      </w:pPr>
-      <w:r>
-        <w:t>Path</w:t>
-      </w:r>
-    </w:p>
-    <w:p>
-      <w:pPr>
-        <w:rPr>
-          <w:sz w:val="28"/>
-        </w:rPr>
-      </w:pPr>
-      <w:r>
-        <w:rPr>
-          <w:sz w:val="28"/>
-        </w:rPr>
-        <w:t xml:space="preserve">An HTML file path is the address of a particular file. It is used to link external files like </w:t>
-      </w:r>
-      <w:r>
-        <w:rPr>
-          <w:sz w:val="28"/>
-        </w:rPr>
-        <w:t>JavaScript</w:t>
-      </w:r>
-      <w:r>
-        <w:rPr>
-          <w:sz w:val="28"/>
-        </w:rPr>
-        <w:t xml:space="preserve">, CSS, images, and other webpages in the HTML document. </w:t>
-      </w:r>
-    </w:p>
-    <w:p>
-      <w:pPr>
-        <w:rPr>
-          <w:sz w:val="28"/>
-        </w:rPr>
-      </w:pPr>
-    </w:p>
-    <w:p>
-      <w:pPr>
-        <w:rPr>
-          <w:sz w:val="28"/>
-        </w:rPr>
-      </w:pPr>
-      <w:r>
-        <w:rPr>
-          <w:sz w:val="28"/>
-        </w:rPr>
-        <w:t>Extension</w:t>
-      </w:r>
-    </w:p>
-    <w:p>
-      <w:pPr>
-        <w:rPr>
-          <w:sz w:val="28"/>
-        </w:rPr>
-      </w:pPr>
-      <w:r>
-        <w:rPr>
-          <w:sz w:val="28"/>
-        </w:rPr>
-        <w:t>A browser extension is a small software application that adds a capacity or functionality to a web browser.</w:t>
-      </w:r>
+      </w:pPr>
     </w:p>
     <w:p>
       <w:pPr>
@@ -291,6 +296,14 @@
     </w:p>
     <w:p>
       <w:pPr>
+        <w:pStyle w:val="Heading2"/>
+      </w:pPr>
+      <w:r>
+        <w:t>URI/URL/URN:</w:t>
+      </w:r>
+    </w:p>
+    <w:p>
+      <w:pPr>
         <w:pStyle w:val="Style1"/>
         <w:numPr>
           <w:ilvl w:val="0"/>
@@ -298,10 +311,7 @@
         </w:numPr>
       </w:pPr>
       <w:r>
-        <w:t>Editor/vscode</w:t>
-      </w:r>
-      <w:r>
-        <w:t>:</w:t>
+        <w:t>URL stands for Uniform Resource Location</w:t>
       </w:r>
     </w:p>
     <w:p>
@@ -312,6 +322,9 @@
           <w:numId w:val="0"/>
         </w:numPr>
       </w:pPr>
+      <w:r>
+        <w:t>URI stands for Uniform Resource Identifier</w:t>
+      </w:r>
     </w:p>
     <w:p>
       <w:pPr>
@@ -321,6 +334,9 @@
           <w:numId w:val="0"/>
         </w:numPr>
       </w:pPr>
+      <w:r>
+        <w:t>URN stands for Uniform Resource Name</w:t>
+      </w:r>
     </w:p>
     <w:p>
       <w:pPr>
@@ -333,12 +349,53 @@
     </w:p>
     <w:p>
       <w:pPr>
+        <w:pStyle w:val="Heading2"/>
+      </w:pPr>
+      <w:r>
+        <w:t>Address Bar:</w:t>
+      </w:r>
+    </w:p>
+    <w:p>
+      <w:pPr>
         <w:pStyle w:val="Style1"/>
         <w:numPr>
           <w:ilvl w:val="0"/>
           <w:numId w:val="0"/>
         </w:numPr>
       </w:pPr>
+      <w:r>
+        <w:t xml:space="preserve">An address bar is a component of an Internet </w:t>
+      </w:r>
+      <w:proofErr w:type="gramStart"/>
+      <w:r>
+        <w:t>browser</w:t>
+      </w:r>
+      <w:r>
+        <w:t xml:space="preserve"> </w:t>
+      </w:r>
+      <w:r>
+        <w:t xml:space="preserve"> which</w:t>
+      </w:r>
+      <w:proofErr w:type="gramEnd"/>
+      <w:r>
+        <w:t xml:space="preserve"> is used to input and show the address of a website</w:t>
+      </w:r>
+      <w:r>
+        <w:t>.</w:t>
+      </w:r>
+      <w:r>
+        <w:t xml:space="preserve"> An address bar may be referred to as a location bar, address box, or URL </w:t>
+      </w:r>
+      <w:proofErr w:type="spellStart"/>
+      <w:proofErr w:type="gramStart"/>
+      <w:r>
+        <w:t>bar.The</w:t>
+      </w:r>
+      <w:proofErr w:type="spellEnd"/>
+      <w:proofErr w:type="gramEnd"/>
+      <w:r>
+        <w:t xml:space="preserve"> top of the browser window is where you'll find the address bars on every page, as the picture shows.</w:t>
+      </w:r>
     </w:p>
     <w:p>
       <w:pPr>
@@ -348,129 +405,10 @@
           <w:numId w:val="0"/>
         </w:numPr>
       </w:pPr>
-      <w:r>
-        <w:lastRenderedPageBreak/>
-        <w:t>URI/URL/URN:</w:t>
-      </w:r>
-    </w:p>
-    <w:p>
-      <w:pPr>
-        <w:pStyle w:val="Style1"/>
-        <w:numPr>
-          <w:ilvl w:val="0"/>
-          <w:numId w:val="0"/>
-        </w:numPr>
-      </w:pPr>
-      <w:r>
-        <w:t>URL stands for Uniform Resource Location</w:t>
-      </w:r>
-    </w:p>
-    <w:p>
-      <w:pPr>
-        <w:pStyle w:val="Style1"/>
-        <w:numPr>
-          <w:ilvl w:val="0"/>
-          <w:numId w:val="0"/>
-        </w:numPr>
-      </w:pPr>
-      <w:r>
-        <w:t>URI stands for Uniform Resource Identifier</w:t>
-      </w:r>
-    </w:p>
-    <w:p>
-      <w:pPr>
-        <w:pStyle w:val="Style1"/>
-        <w:numPr>
-          <w:ilvl w:val="0"/>
-          <w:numId w:val="0"/>
-        </w:numPr>
-      </w:pPr>
-      <w:r>
-        <w:t>URN stands for Uniform Resource Name</w:t>
-      </w:r>
-    </w:p>
-    <w:p>
-      <w:pPr>
-        <w:pStyle w:val="Style1"/>
-        <w:numPr>
-          <w:ilvl w:val="0"/>
-          <w:numId w:val="0"/>
-        </w:numPr>
-      </w:pPr>
-    </w:p>
-    <w:p>
-      <w:pPr>
-        <w:pStyle w:val="Style1"/>
-        <w:numPr>
-          <w:ilvl w:val="0"/>
-          <w:numId w:val="0"/>
-        </w:numPr>
-      </w:pPr>
-      <w:r>
-        <w:t>Address Bar:</w:t>
-      </w:r>
-    </w:p>
-    <w:p>
-      <w:pPr>
-        <w:pStyle w:val="Style1"/>
-        <w:numPr>
-          <w:ilvl w:val="0"/>
-          <w:numId w:val="0"/>
-        </w:numPr>
-      </w:pPr>
-      <w:r>
-        <w:t xml:space="preserve">An address bar is a component of an Internet </w:t>
-      </w:r>
-      <w:proofErr w:type="gramStart"/>
-      <w:r>
-        <w:t>browser</w:t>
-      </w:r>
-      <w:r>
-        <w:t xml:space="preserve"> </w:t>
-      </w:r>
-      <w:r>
-        <w:t xml:space="preserve"> which</w:t>
-      </w:r>
-      <w:proofErr w:type="gramEnd"/>
-      <w:r>
-        <w:t xml:space="preserve"> is used to input and show the address of a website</w:t>
-      </w:r>
-      <w:r>
-        <w:t>.</w:t>
-      </w:r>
-      <w:r>
-        <w:t xml:space="preserve"> </w:t>
-      </w:r>
-      <w:r>
-        <w:t xml:space="preserve">An address bar may be referred to as a location bar, address box, or URL </w:t>
-      </w:r>
-      <w:proofErr w:type="spellStart"/>
-      <w:proofErr w:type="gramStart"/>
-      <w:r>
-        <w:t>bar.The</w:t>
-      </w:r>
-      <w:proofErr w:type="spellEnd"/>
-      <w:proofErr w:type="gramEnd"/>
-      <w:r>
-        <w:t xml:space="preserve"> top of the browser window is where you'll find the address bars on every page, as the picture shows.</w:t>
-      </w:r>
-    </w:p>
-    <w:p>
-      <w:pPr>
-        <w:pStyle w:val="Style1"/>
-        <w:numPr>
-          <w:ilvl w:val="0"/>
-          <w:numId w:val="0"/>
-        </w:numPr>
-      </w:pPr>
-    </w:p>
-    <w:p>
-      <w:pPr>
-        <w:pStyle w:val="Style1"/>
-        <w:numPr>
-          <w:ilvl w:val="0"/>
-          <w:numId w:val="0"/>
-        </w:numPr>
+    </w:p>
+    <w:p>
+      <w:pPr>
+        <w:pStyle w:val="Heading2"/>
       </w:pPr>
       <w:r>
         <w:t>Title Bar:</w:t>
@@ -503,15 +441,128 @@
   <w:abstractNum w:abstractNumId="0" w15:restartNumberingAfterBreak="0">
     <w:nsid w:val="1206306B"/>
     <w:multiLevelType w:val="hybridMultilevel"/>
-    <w:tmpl w:val="86480D72"/>
-    <w:lvl w:ilvl="0" w:tplc="1D70C342">
+    <w:tmpl w:val="92E292EC"/>
+    <w:lvl w:ilvl="0" w:tplc="D3EA466E">
+      <w:start w:val="1"/>
+      <w:numFmt w:val="bullet"/>
+      <w:lvlText w:val=""/>
+      <w:lvlJc w:val="left"/>
+      <w:pPr>
+        <w:ind w:left="720" w:hanging="360"/>
+      </w:pPr>
+      <w:rPr>
+        <w:rFonts w:ascii="Symbol" w:hAnsi="Symbol" w:hint="default"/>
+      </w:rPr>
+    </w:lvl>
+    <w:lvl w:ilvl="1" w:tplc="40090003" w:tentative="1">
+      <w:start w:val="1"/>
+      <w:numFmt w:val="bullet"/>
+      <w:lvlText w:val="o"/>
+      <w:lvlJc w:val="left"/>
+      <w:pPr>
+        <w:ind w:left="1440" w:hanging="360"/>
+      </w:pPr>
+      <w:rPr>
+        <w:rFonts w:ascii="Courier New" w:hAnsi="Courier New" w:cs="Courier New" w:hint="default"/>
+      </w:rPr>
+    </w:lvl>
+    <w:lvl w:ilvl="2" w:tplc="40090005" w:tentative="1">
+      <w:start w:val="1"/>
+      <w:numFmt w:val="bullet"/>
+      <w:lvlText w:val=""/>
+      <w:lvlJc w:val="left"/>
+      <w:pPr>
+        <w:ind w:left="2160" w:hanging="360"/>
+      </w:pPr>
+      <w:rPr>
+        <w:rFonts w:ascii="Wingdings" w:hAnsi="Wingdings" w:hint="default"/>
+      </w:rPr>
+    </w:lvl>
+    <w:lvl w:ilvl="3" w:tplc="40090001" w:tentative="1">
+      <w:start w:val="1"/>
+      <w:numFmt w:val="bullet"/>
+      <w:lvlText w:val=""/>
+      <w:lvlJc w:val="left"/>
+      <w:pPr>
+        <w:ind w:left="2880" w:hanging="360"/>
+      </w:pPr>
+      <w:rPr>
+        <w:rFonts w:ascii="Symbol" w:hAnsi="Symbol" w:hint="default"/>
+      </w:rPr>
+    </w:lvl>
+    <w:lvl w:ilvl="4" w:tplc="40090003" w:tentative="1">
+      <w:start w:val="1"/>
+      <w:numFmt w:val="bullet"/>
+      <w:lvlText w:val="o"/>
+      <w:lvlJc w:val="left"/>
+      <w:pPr>
+        <w:ind w:left="3600" w:hanging="360"/>
+      </w:pPr>
+      <w:rPr>
+        <w:rFonts w:ascii="Courier New" w:hAnsi="Courier New" w:cs="Courier New" w:hint="default"/>
+      </w:rPr>
+    </w:lvl>
+    <w:lvl w:ilvl="5" w:tplc="40090005" w:tentative="1">
+      <w:start w:val="1"/>
+      <w:numFmt w:val="bullet"/>
+      <w:lvlText w:val=""/>
+      <w:lvlJc w:val="left"/>
+      <w:pPr>
+        <w:ind w:left="4320" w:hanging="360"/>
+      </w:pPr>
+      <w:rPr>
+        <w:rFonts w:ascii="Wingdings" w:hAnsi="Wingdings" w:hint="default"/>
+      </w:rPr>
+    </w:lvl>
+    <w:lvl w:ilvl="6" w:tplc="40090001" w:tentative="1">
+      <w:start w:val="1"/>
+      <w:numFmt w:val="bullet"/>
+      <w:lvlText w:val=""/>
+      <w:lvlJc w:val="left"/>
+      <w:pPr>
+        <w:ind w:left="5040" w:hanging="360"/>
+      </w:pPr>
+      <w:rPr>
+        <w:rFonts w:ascii="Symbol" w:hAnsi="Symbol" w:hint="default"/>
+      </w:rPr>
+    </w:lvl>
+    <w:lvl w:ilvl="7" w:tplc="40090003" w:tentative="1">
+      <w:start w:val="1"/>
+      <w:numFmt w:val="bullet"/>
+      <w:lvlText w:val="o"/>
+      <w:lvlJc w:val="left"/>
+      <w:pPr>
+        <w:ind w:left="5760" w:hanging="360"/>
+      </w:pPr>
+      <w:rPr>
+        <w:rFonts w:ascii="Courier New" w:hAnsi="Courier New" w:cs="Courier New" w:hint="default"/>
+      </w:rPr>
+    </w:lvl>
+    <w:lvl w:ilvl="8" w:tplc="40090005" w:tentative="1">
+      <w:start w:val="1"/>
+      <w:numFmt w:val="bullet"/>
+      <w:lvlText w:val=""/>
+      <w:lvlJc w:val="left"/>
+      <w:pPr>
+        <w:ind w:left="6480" w:hanging="360"/>
+      </w:pPr>
+      <w:rPr>
+        <w:rFonts w:ascii="Wingdings" w:hAnsi="Wingdings" w:hint="default"/>
+      </w:rPr>
+    </w:lvl>
+  </w:abstractNum>
+  <w:abstractNum w:abstractNumId="1" w15:restartNumberingAfterBreak="0">
+    <w:nsid w:val="30A13F06"/>
+    <w:multiLevelType w:val="hybridMultilevel"/>
+    <w:tmpl w:val="BD9A507A"/>
+    <w:lvl w:ilvl="0" w:tplc="D9FC1A36">
       <w:start w:val="1"/>
       <w:numFmt w:val="bullet"/>
       <w:pStyle w:val="Style1"/>
       <w:lvlText w:val=""/>
       <w:lvlJc w:val="left"/>
       <w:pPr>
-        <w:ind w:left="720" w:hanging="360"/>
+        <w:ind w:left="1440" w:hanging="360"/>
       </w:pPr>
       <w:rPr>
         <w:rFonts w:ascii="Symbol" w:hAnsi="Symbol" w:hint="default"/>
@@ -523,7 +574,7 @@
       <w:lvlText w:val="o"/>
       <w:lvlJc w:val="left"/>
       <w:pPr>
-        <w:ind w:left="1440" w:hanging="360"/>
+        <w:ind w:left="2160" w:hanging="360"/>
       </w:pPr>
       <w:rPr>
         <w:rFonts w:ascii="Courier New" w:hAnsi="Courier New" w:cs="Courier New" w:hint="default"/>
@@ -535,7 +586,7 @@
       <w:lvlText w:val=""/>
       <w:lvlJc w:val="left"/>
       <w:pPr>
-        <w:ind w:left="2160" w:hanging="360"/>
+        <w:ind w:left="2880" w:hanging="360"/>
       </w:pPr>
       <w:rPr>
         <w:rFonts w:ascii="Wingdings" w:hAnsi="Wingdings" w:hint="default"/>
@@ -547,7 +598,7 @@
       <w:lvlText w:val=""/>
       <w:lvlJc w:val="left"/>
       <w:pPr>
-        <w:ind w:left="2880" w:hanging="360"/>
+        <w:ind w:left="3600" w:hanging="360"/>
       </w:pPr>
       <w:rPr>
         <w:rFonts w:ascii="Symbol" w:hAnsi="Symbol" w:hint="default"/>
@@ -559,7 +610,7 @@
       <w:lvlText w:val="o"/>
       <w:lvlJc w:val="left"/>
       <w:pPr>
-        <w:ind w:left="3600" w:hanging="360"/>
+        <w:ind w:left="4320" w:hanging="360"/>
       </w:pPr>
       <w:rPr>
         <w:rFonts w:ascii="Courier New" w:hAnsi="Courier New" w:cs="Courier New" w:hint="default"/>
@@ -571,7 +622,7 @@
       <w:lvlText w:val=""/>
       <w:lvlJc w:val="left"/>
       <w:pPr>
-        <w:ind w:left="4320" w:hanging="360"/>
+        <w:ind w:left="5040" w:hanging="360"/>
       </w:pPr>
       <w:rPr>
         <w:rFonts w:ascii="Wingdings" w:hAnsi="Wingdings" w:hint="default"/>
@@ -583,7 +634,7 @@
       <w:lvlText w:val=""/>
       <w:lvlJc w:val="left"/>
       <w:pPr>
-        <w:ind w:left="5040" w:hanging="360"/>
+        <w:ind w:left="5760" w:hanging="360"/>
       </w:pPr>
       <w:rPr>
         <w:rFonts w:ascii="Symbol" w:hAnsi="Symbol" w:hint="default"/>
@@ -595,7 +646,7 @@
       <w:lvlText w:val="o"/>
       <w:lvlJc w:val="left"/>
       <w:pPr>
-        <w:ind w:left="5760" w:hanging="360"/>
+        <w:ind w:left="6480" w:hanging="360"/>
       </w:pPr>
       <w:rPr>
         <w:rFonts w:ascii="Courier New" w:hAnsi="Courier New" w:cs="Courier New" w:hint="default"/>
@@ -607,7 +658,7 @@
       <w:lvlText w:val=""/>
       <w:lvlJc w:val="left"/>
       <w:pPr>
-        <w:ind w:left="6480" w:hanging="360"/>
+        <w:ind w:left="7200" w:hanging="360"/>
       </w:pPr>
       <w:rPr>
         <w:rFonts w:ascii="Wingdings" w:hAnsi="Wingdings" w:hint="default"/>
@@ -616,6 +667,9 @@
   </w:abstractNum>
   <w:num w:numId="1" w16cid:durableId="2003241364">
     <w:abstractNumId w:val="0"/>
+  </w:num>
+  <w:num w:numId="2" w16cid:durableId="835799789">
+    <w:abstractNumId w:val="1"/>
   </w:num>
 </w:numbering>
 </file>
@@ -1126,12 +1180,11 @@
     <w:link w:val="Style1Char"/>
     <w:autoRedefine/>
     <w:qFormat/>
-    <w:rsid w:val="00FB5622"/>
+    <w:rsid w:val="001278FB"/>
     <w:pPr>
       <w:numPr>
-        <w:numId w:val="1"/>
+        <w:numId w:val="2"/>
       </w:numPr>
-      <w:jc w:val="right"/>
     </w:pPr>
     <w:rPr>
       <w:sz w:val="28"/>
@@ -1141,7 +1194,7 @@
     <w:name w:val="Style1 Char"/>
     <w:basedOn w:val="DefaultParagraphFont"/>
     <w:link w:val="Style1"/>
-    <w:rsid w:val="00FB5622"/>
+    <w:rsid w:val="001278FB"/>
     <w:rPr>
       <w:sz w:val="28"/>
     </w:rPr>
